--- a/Movie Recommender System PRD.docx
+++ b/Movie Recommender System PRD.docx
@@ -31,16 +31,16 @@
               <mc:AlternateContent>
                 <mc:Choice Requires="wps">
                   <w:drawing>
-                    <wp:anchor distT="45720" distB="45720" distL="114300" distR="114300" simplePos="0" relativeHeight="251659264" behindDoc="0" locked="0" layoutInCell="1" allowOverlap="1" wp14:anchorId="587BDE8C" wp14:editId="023BF275">
+                    <wp:anchor distT="45720" distB="45720" distL="114300" distR="114300" simplePos="0" relativeHeight="251659264" behindDoc="0" locked="0" layoutInCell="1" allowOverlap="1" wp14:anchorId="587BDE8C" wp14:editId="63489C57">
                       <wp:simplePos x="0" y="0"/>
                       <wp:positionH relativeFrom="column">
-                        <wp:posOffset>3709670</wp:posOffset>
+                        <wp:posOffset>3576955</wp:posOffset>
                       </wp:positionH>
                       <wp:positionV relativeFrom="paragraph">
-                        <wp:posOffset>3175</wp:posOffset>
+                        <wp:posOffset>1270</wp:posOffset>
                       </wp:positionV>
-                      <wp:extent cx="1475740" cy="628650"/>
-                      <wp:effectExtent l="0" t="0" r="10160" b="19050"/>
+                      <wp:extent cx="1605280" cy="960120"/>
+                      <wp:effectExtent l="0" t="0" r="13970" b="11430"/>
                       <wp:wrapSquare wrapText="bothSides"/>
                       <wp:docPr id="217" name="תיבת טקסט 2"/>
                       <wp:cNvGraphicFramePr>
@@ -55,7 +55,7 @@
                             <wps:spPr bwMode="auto">
                               <a:xfrm flipH="1">
                                 <a:off x="0" y="0"/>
-                                <a:ext cx="1475740" cy="628650"/>
+                                <a:ext cx="1605280" cy="960120"/>
                               </a:xfrm>
                               <a:prstGeom prst="rect">
                                 <a:avLst/>
@@ -97,6 +97,7 @@
                                     <w:rPr>
                                       <w:sz w:val="18"/>
                                       <w:szCs w:val="18"/>
+                                      <w:rtl/>
                                     </w:rPr>
                                   </w:pPr>
                                   <w:r>
@@ -116,6 +117,33 @@
                                     </w:rPr>
                                     <w:t>336208657</w:t>
                                   </w:r>
+                                </w:p>
+                                <w:p>
+                                  <w:pPr>
+                                    <w:rPr>
+                                      <w:rFonts w:hint="cs"/>
+                                      <w:sz w:val="18"/>
+                                      <w:szCs w:val="18"/>
+                                      <w:rtl/>
+                                    </w:rPr>
+                                  </w:pPr>
+                                  <w:r>
+                                    <w:rPr>
+                                      <w:rFonts w:hint="cs"/>
+                                      <w:sz w:val="18"/>
+                                      <w:szCs w:val="18"/>
+                                      <w:rtl/>
+                                    </w:rPr>
+                                    <w:t>מקס קרקאואר : 302256102</w:t>
+                                  </w:r>
+                                </w:p>
+                                <w:p>
+                                  <w:pPr>
+                                    <w:rPr>
+                                      <w:sz w:val="18"/>
+                                      <w:szCs w:val="18"/>
+                                    </w:rPr>
+                                  </w:pPr>
                                 </w:p>
                               </w:txbxContent>
                             </wps:txbx>
@@ -140,7 +168,7 @@
                       <v:stroke joinstyle="miter"/>
                       <v:path gradientshapeok="t" o:connecttype="rect"/>
                     </v:shapetype>
-                    <v:shape id="תיבת טקסט 2" o:spid="_x0000_s1026" type="#_x0000_t202" style="position:absolute;margin-left:292.1pt;margin-top:.25pt;width:116.2pt;height:49.5pt;flip:x;z-index:251659264;visibility:visible;mso-wrap-style:square;mso-width-percent:0;mso-height-percent:0;mso-wrap-distance-left:9pt;mso-wrap-distance-top:3.6pt;mso-wrap-distance-right:9pt;mso-wrap-distance-bottom:3.6pt;mso-position-horizontal:absolute;mso-position-horizontal-relative:text;mso-position-vertical:absolute;mso-position-vertical-relative:text;mso-width-percent:0;mso-height-percent:0;mso-width-relative:margin;mso-height-relative:margin;v-text-anchor:top" o:gfxdata="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" strokecolor="white [3212]">
+                    <v:shape id="תיבת טקסט 2" o:spid="_x0000_s1026" type="#_x0000_t202" style="position:absolute;margin-left:281.65pt;margin-top:.1pt;width:126.4pt;height:75.6pt;flip:x;z-index:251659264;visibility:visible;mso-wrap-style:square;mso-width-percent:0;mso-height-percent:0;mso-wrap-distance-left:9pt;mso-wrap-distance-top:3.6pt;mso-wrap-distance-right:9pt;mso-wrap-distance-bottom:3.6pt;mso-position-horizontal:absolute;mso-position-horizontal-relative:text;mso-position-vertical:absolute;mso-position-vertical-relative:text;mso-width-percent:0;mso-height-percent:0;mso-width-relative:margin;mso-height-relative:margin;v-text-anchor:top" o:gfxdata="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" strokecolor="white [3212]">
                       <v:textbox>
                         <w:txbxContent>
                           <w:p>
@@ -166,6 +194,7 @@
                               <w:rPr>
                                 <w:sz w:val="18"/>
                                 <w:szCs w:val="18"/>
+                                <w:rtl/>
                               </w:rPr>
                             </w:pPr>
                             <w:r>
@@ -175,27 +204,7 @@
                                 <w:szCs w:val="18"/>
                                 <w:rtl/>
                               </w:rPr>
-                              <w:t xml:space="preserve">ג'ורדן </w:t>
-                            </w:r>
-                            <w:proofErr w:type="spellStart"/>
-                            <w:r>
-                              <w:rPr>
-                                <w:rFonts w:hint="cs"/>
-                                <w:sz w:val="18"/>
-                                <w:szCs w:val="18"/>
-                                <w:rtl/>
-                              </w:rPr>
-                              <w:t>טנגי</w:t>
-                            </w:r>
-                            <w:proofErr w:type="spellEnd"/>
-                            <w:r>
-                              <w:rPr>
-                                <w:rFonts w:hint="cs"/>
-                                <w:sz w:val="18"/>
-                                <w:szCs w:val="18"/>
-                                <w:rtl/>
-                              </w:rPr>
-                              <w:t xml:space="preserve">- </w:t>
+                              <w:t xml:space="preserve">ג'ורדן טנגי- </w:t>
                             </w:r>
                             <w:r>
                               <w:rPr>
@@ -205,6 +214,33 @@
                               </w:rPr>
                               <w:t>336208657</w:t>
                             </w:r>
+                          </w:p>
+                          <w:p>
+                            <w:pPr>
+                              <w:rPr>
+                                <w:rFonts w:hint="cs"/>
+                                <w:sz w:val="18"/>
+                                <w:szCs w:val="18"/>
+                                <w:rtl/>
+                              </w:rPr>
+                            </w:pPr>
+                            <w:r>
+                              <w:rPr>
+                                <w:rFonts w:hint="cs"/>
+                                <w:sz w:val="18"/>
+                                <w:szCs w:val="18"/>
+                                <w:rtl/>
+                              </w:rPr>
+                              <w:t>מקס קרקאואר : 302256102</w:t>
+                            </w:r>
+                          </w:p>
+                          <w:p>
+                            <w:pPr>
+                              <w:rPr>
+                                <w:sz w:val="18"/>
+                                <w:szCs w:val="18"/>
+                              </w:rPr>
+                            </w:pPr>
                           </w:p>
                         </w:txbxContent>
                       </v:textbox>
@@ -489,7 +525,15 @@
                 <w:sz w:val="24"/>
                 <w:szCs w:val="24"/>
               </w:rPr>
-              <w:t xml:space="preserve"> and instead of </w:t>
+              <w:t xml:space="preserve"> and instead </w:t>
+            </w:r>
+            <w:proofErr w:type="gramStart"/>
+            <w:r>
+              <w:rPr>
+                <w:sz w:val="24"/>
+                <w:szCs w:val="24"/>
+              </w:rPr>
+              <w:t xml:space="preserve">of </w:t>
             </w:r>
             <w:r>
               <w:rPr>
@@ -498,6 +542,7 @@
               </w:rPr>
               <w:t xml:space="preserve"> searching</w:t>
             </w:r>
+            <w:proofErr w:type="gramEnd"/>
             <w:r>
               <w:rPr>
                 <w:sz w:val="24"/>
@@ -555,8 +600,9 @@
                 <w:sz w:val="24"/>
                 <w:szCs w:val="24"/>
               </w:rPr>
-              <w:t>Use cases</w:t>
-            </w:r>
+              <w:t xml:space="preserve">Use </w:t>
+            </w:r>
+            <w:proofErr w:type="gramStart"/>
             <w:r>
               <w:rPr>
                 <w:b/>
@@ -564,7 +610,26 @@
                 <w:sz w:val="24"/>
                 <w:szCs w:val="24"/>
               </w:rPr>
-              <w:t xml:space="preserve">(includes requirements) </w:t>
+              <w:t>cases</w:t>
+            </w:r>
+            <w:r>
+              <w:rPr>
+                <w:b/>
+                <w:bCs/>
+                <w:sz w:val="24"/>
+                <w:szCs w:val="24"/>
+              </w:rPr>
+              <w:t>(</w:t>
+            </w:r>
+            <w:proofErr w:type="gramEnd"/>
+            <w:r>
+              <w:rPr>
+                <w:b/>
+                <w:bCs/>
+                <w:sz w:val="24"/>
+                <w:szCs w:val="24"/>
+              </w:rPr>
+              <w:t xml:space="preserve">includes requirements) </w:t>
             </w:r>
           </w:p>
           <w:p>
@@ -590,8 +655,29 @@
             <w:pPr>
               <w:bidi w:val="0"/>
             </w:pPr>
-            <w:r>
-              <w:t>Shmulik has seen the movie "Reservoir Dogs". Shmulik thinks the movie is a bit violent and would like to see a movie with less violence. By using the recommender system he will get a list of suggested movies.</w:t>
+            <w:proofErr w:type="spellStart"/>
+            <w:r>
+              <w:t>Shmulik</w:t>
+            </w:r>
+            <w:proofErr w:type="spellEnd"/>
+            <w:r>
+              <w:t xml:space="preserve"> has seen the movie "Reservoir Dogs". </w:t>
+            </w:r>
+            <w:proofErr w:type="spellStart"/>
+            <w:r>
+              <w:t>Shmulik</w:t>
+            </w:r>
+            <w:proofErr w:type="spellEnd"/>
+            <w:r>
+              <w:t xml:space="preserve"> thinks the movie is a bit violent and would like to see a movie with less violence. By using the recommender </w:t>
+            </w:r>
+            <w:proofErr w:type="gramStart"/>
+            <w:r>
+              <w:t>system</w:t>
+            </w:r>
+            <w:proofErr w:type="gramEnd"/>
+            <w:r>
+              <w:t xml:space="preserve"> he will get a list of suggested movies.</w:t>
             </w:r>
           </w:p>
           <w:p>
